--- a/php/word/templates/actR.docx
+++ b/php/word/templates/actR.docx
@@ -294,7 +294,29 @@
           <w:u w:val="single"/>
           <w:lang w:val="en-US"/>
         </w:rPr>
-        <w:t xml:space="preserve"> {</w:t>
+        <w:t xml:space="preserve"> </w:t>
+      </w:r>
+      <w:r>
+        <w:rPr>
+          <w:rFonts w:ascii="Times New Roman" w:hAnsi="Times New Roman" w:cs="Times New Roman"/>
+          <w:sz w:val="24"/>
+          <w:szCs w:val="24"/>
+          <w:u w:val="single"/>
+          <w:lang w:val="en-US"/>
+        </w:rPr>
+        <w:t>$</w:t>
+      </w:r>
+      <w:bookmarkStart w:id="0" w:name="_GoBack"/>
+      <w:bookmarkEnd w:id="0"/>
+      <w:r>
+        <w:rPr>
+          <w:rFonts w:ascii="Times New Roman" w:hAnsi="Times New Roman" w:cs="Times New Roman"/>
+          <w:sz w:val="24"/>
+          <w:szCs w:val="24"/>
+          <w:u w:val="single"/>
+          <w:lang w:val="en-US"/>
+        </w:rPr>
+        <w:t>{</w:t>
       </w:r>
       <w:r>
         <w:rPr>
@@ -908,7 +930,6 @@
           <w:rFonts w:ascii="Times New Roman" w:hAnsi="Times New Roman" w:cs="Times New Roman"/>
           <w:sz w:val="24"/>
           <w:szCs w:val="24"/>
-          <w:lang w:val="en-US"/>
         </w:rPr>
       </w:pPr>
       <w:r>
@@ -944,12 +965,28 @@
           <w:sz w:val="24"/>
           <w:szCs w:val="24"/>
           <w:u w:val="single"/>
-          <w:lang w:val="en-US"/>
-        </w:rPr>
-        <w:t>{note}</w:t>
-      </w:r>
-      <w:bookmarkStart w:id="0" w:name="_GoBack"/>
-      <w:bookmarkEnd w:id="0"/>
+        </w:rPr>
+        <w:t>{</w:t>
+      </w:r>
+      <w:r>
+        <w:rPr>
+          <w:rFonts w:ascii="Times New Roman" w:hAnsi="Times New Roman" w:cs="Times New Roman"/>
+          <w:sz w:val="24"/>
+          <w:szCs w:val="24"/>
+          <w:u w:val="single"/>
+          <w:lang w:val="en-US"/>
+        </w:rPr>
+        <w:t>note</w:t>
+      </w:r>
+      <w:r>
+        <w:rPr>
+          <w:rFonts w:ascii="Times New Roman" w:hAnsi="Times New Roman" w:cs="Times New Roman"/>
+          <w:sz w:val="24"/>
+          <w:szCs w:val="24"/>
+          <w:u w:val="single"/>
+        </w:rPr>
+        <w:t>}</w:t>
+      </w:r>
     </w:p>
     <w:p>
       <w:pPr>
